--- a/Структура проекта.docx
+++ b/Структура проекта.docx
@@ -369,7 +369,16 @@
           <w:szCs w:val="19"/>
           <w:lang w:val="en-US"/>
         </w:rPr>
-        <w:t>Event-</w:t>
+        <w:t>Event</w:t>
+      </w:r>
+      <w:r>
+        <w:rPr>
+          <w:rFonts w:ascii="Consolas" w:hAnsi="Consolas" w:cs="Consolas"/>
+          <w:color w:val="000000"/>
+          <w:sz w:val="19"/>
+          <w:szCs w:val="19"/>
+        </w:rPr>
+        <w:t>-</w:t>
       </w:r>
       <w:proofErr w:type="spellStart"/>
       <w:r>
@@ -693,15 +702,48 @@
           <w:sz w:val="19"/>
           <w:szCs w:val="19"/>
         </w:rPr>
-        <w:t>не доделан</w:t>
-      </w:r>
-      <w:r>
-        <w:rPr>
-          <w:rFonts w:ascii="Consolas" w:hAnsi="Consolas" w:cs="Consolas"/>
-          <w:sz w:val="19"/>
-          <w:szCs w:val="19"/>
-        </w:rPr>
-        <w:t xml:space="preserve"> (в идеале – </w:t>
+        <w:t>(</w:t>
+      </w:r>
+      <w:r>
+        <w:rPr>
+          <w:rFonts w:ascii="Consolas" w:hAnsi="Consolas" w:cs="Consolas"/>
+          <w:sz w:val="19"/>
+          <w:szCs w:val="19"/>
+        </w:rPr>
+        <w:t>утилита не и</w:t>
+      </w:r>
+      <w:r>
+        <w:rPr>
+          <w:rFonts w:ascii="Consolas" w:hAnsi="Consolas" w:cs="Consolas"/>
+          <w:sz w:val="19"/>
+          <w:szCs w:val="19"/>
+        </w:rPr>
+        <w:t xml:space="preserve">меющая ничего общего с системой) служит для сохранения/изменения диалогов (сохраняет в формате </w:t>
+      </w:r>
+      <w:r>
+        <w:rPr>
+          <w:rFonts w:ascii="Consolas" w:hAnsi="Consolas" w:cs="Consolas"/>
+          <w:sz w:val="19"/>
+          <w:szCs w:val="19"/>
+          <w:lang w:val="en-US"/>
+        </w:rPr>
+        <w:t>CSV</w:t>
+      </w:r>
+      <w:r>
+        <w:rPr>
+          <w:rFonts w:ascii="Consolas" w:hAnsi="Consolas" w:cs="Consolas"/>
+          <w:sz w:val="19"/>
+          <w:szCs w:val="19"/>
+        </w:rPr>
+        <w:t xml:space="preserve"> </w:t>
+      </w:r>
+      <w:r>
+        <w:rPr>
+          <w:rFonts w:ascii="Consolas" w:hAnsi="Consolas" w:cs="Consolas"/>
+          <w:sz w:val="19"/>
+          <w:szCs w:val="19"/>
+        </w:rPr>
+        <w:t>«Вопрос</w:t>
       </w:r>
       <w:proofErr w:type="gramStart"/>
       <w:r>
@@ -710,7 +752,72 @@
           <w:sz w:val="19"/>
           <w:szCs w:val="19"/>
         </w:rPr>
-        <w:t>ути</w:t>
+        <w:t>1</w:t>
+      </w:r>
+      <w:proofErr w:type="gramEnd"/>
+      <w:r>
+        <w:rPr>
+          <w:rFonts w:ascii="Consolas" w:hAnsi="Consolas" w:cs="Consolas"/>
+          <w:sz w:val="19"/>
+          <w:szCs w:val="19"/>
+        </w:rPr>
+        <w:t>;</w:t>
+      </w:r>
+      <w:r>
+        <w:rPr>
+          <w:rFonts w:ascii="Consolas" w:hAnsi="Consolas" w:cs="Consolas"/>
+          <w:sz w:val="19"/>
+          <w:szCs w:val="19"/>
+        </w:rPr>
+        <w:t>Ответ1</w:t>
+      </w:r>
+      <w:r>
+        <w:rPr>
+          <w:rFonts w:ascii="Consolas" w:hAnsi="Consolas" w:cs="Consolas"/>
+          <w:sz w:val="19"/>
+          <w:szCs w:val="19"/>
+        </w:rPr>
+        <w:t>#</w:t>
+      </w:r>
+      <w:r>
+        <w:rPr>
+          <w:rFonts w:ascii="Consolas" w:hAnsi="Consolas" w:cs="Consolas"/>
+          <w:sz w:val="19"/>
+          <w:szCs w:val="19"/>
+        </w:rPr>
+        <w:t>Переход1</w:t>
+      </w:r>
+      <w:r>
+        <w:rPr>
+          <w:rFonts w:ascii="Consolas" w:hAnsi="Consolas" w:cs="Consolas"/>
+          <w:sz w:val="19"/>
+          <w:szCs w:val="19"/>
+        </w:rPr>
+        <w:t>;</w:t>
+      </w:r>
+      <w:r>
+        <w:rPr>
+          <w:rFonts w:ascii="Consolas" w:hAnsi="Consolas" w:cs="Consolas"/>
+          <w:sz w:val="19"/>
+          <w:szCs w:val="19"/>
+        </w:rPr>
+        <w:t>Ответ2</w:t>
+      </w:r>
+      <w:r>
+        <w:rPr>
+          <w:rFonts w:ascii="Consolas" w:hAnsi="Consolas" w:cs="Consolas"/>
+          <w:sz w:val="19"/>
+          <w:szCs w:val="19"/>
+        </w:rPr>
+        <w:t>#</w:t>
+      </w:r>
+      <w:r>
+        <w:rPr>
+          <w:rFonts w:ascii="Consolas" w:hAnsi="Consolas" w:cs="Consolas"/>
+          <w:sz w:val="19"/>
+          <w:szCs w:val="19"/>
+        </w:rPr>
+        <w:t>Переход2…</w:t>
       </w:r>
       <w:bookmarkStart w:id="0" w:name="_GoBack"/>
       <w:bookmarkEnd w:id="0"/>
@@ -720,16 +827,7 @@
           <w:sz w:val="19"/>
           <w:szCs w:val="19"/>
         </w:rPr>
-        <w:t>лита</w:t>
-      </w:r>
-      <w:proofErr w:type="gramEnd"/>
-      <w:r>
-        <w:rPr>
-          <w:rFonts w:ascii="Consolas" w:hAnsi="Consolas" w:cs="Consolas"/>
-          <w:sz w:val="19"/>
-          <w:szCs w:val="19"/>
-        </w:rPr>
-        <w:t xml:space="preserve"> не имеющая ничего общего с системой)</w:t>
+        <w:t>»)</w:t>
       </w:r>
     </w:p>
     <w:p>
